--- a/file_service/ariza.docx
+++ b/file_service/ariza.docx
@@ -16,14 +16,255 @@
           <w:lang w:val="en-US"/>
         </w:rPr>
       </w:pPr>
-      <w:r>
-        <w:rPr>
-          <w:rFonts w:ascii="Times New Roman" w:hAnsi="Times New Roman" w:cs="Times New Roman"/>
-          <w:sz w:val="26"/>
-          <w:szCs w:val="26"/>
-          <w:lang w:val="en-US"/>
-        </w:rPr>
-        <w:t>Maktabgacha ta’lim tashkilotlari direktor va mutaxassislarini qayta tayyorlash va ularning malakasini oshirish institut</w:t>
+      <w:proofErr w:type="spellStart"/>
+      <w:r>
+        <w:rPr>
+          <w:rFonts w:ascii="Times New Roman" w:hAnsi="Times New Roman" w:cs="Times New Roman"/>
+          <w:sz w:val="26"/>
+          <w:szCs w:val="26"/>
+          <w:lang w:val="en-US"/>
+        </w:rPr>
+        <w:t>Maktabgacha</w:t>
+      </w:r>
+      <w:proofErr w:type="spellEnd"/>
+      <w:r>
+        <w:rPr>
+          <w:rFonts w:ascii="Times New Roman" w:hAnsi="Times New Roman" w:cs="Times New Roman"/>
+          <w:sz w:val="26"/>
+          <w:szCs w:val="26"/>
+          <w:lang w:val="en-US"/>
+        </w:rPr>
+        <w:t xml:space="preserve"> </w:t>
+      </w:r>
+      <w:proofErr w:type="spellStart"/>
+      <w:r>
+        <w:rPr>
+          <w:rFonts w:ascii="Times New Roman" w:hAnsi="Times New Roman" w:cs="Times New Roman"/>
+          <w:sz w:val="26"/>
+          <w:szCs w:val="26"/>
+          <w:lang w:val="en-US"/>
+        </w:rPr>
+        <w:t>ta’lim</w:t>
+      </w:r>
+      <w:proofErr w:type="spellEnd"/>
+      <w:r>
+        <w:rPr>
+          <w:rFonts w:ascii="Times New Roman" w:hAnsi="Times New Roman" w:cs="Times New Roman"/>
+          <w:sz w:val="26"/>
+          <w:szCs w:val="26"/>
+          <w:lang w:val="en-US"/>
+        </w:rPr>
+        <w:t xml:space="preserve"> </w:t>
+      </w:r>
+      <w:proofErr w:type="spellStart"/>
+      <w:r>
+        <w:rPr>
+          <w:rFonts w:ascii="Times New Roman" w:hAnsi="Times New Roman" w:cs="Times New Roman"/>
+          <w:sz w:val="26"/>
+          <w:szCs w:val="26"/>
+          <w:lang w:val="en-US"/>
+        </w:rPr>
+        <w:t>tashkilotlari</w:t>
+      </w:r>
+      <w:proofErr w:type="spellEnd"/>
+      <w:r>
+        <w:rPr>
+          <w:rFonts w:ascii="Times New Roman" w:hAnsi="Times New Roman" w:cs="Times New Roman"/>
+          <w:sz w:val="26"/>
+          <w:szCs w:val="26"/>
+          <w:lang w:val="en-US"/>
+        </w:rPr>
+        <w:t xml:space="preserve"> </w:t>
+      </w:r>
+      <w:proofErr w:type="spellStart"/>
+      <w:r>
+        <w:rPr>
+          <w:rFonts w:ascii="Times New Roman" w:hAnsi="Times New Roman" w:cs="Times New Roman"/>
+          <w:sz w:val="26"/>
+          <w:szCs w:val="26"/>
+          <w:lang w:val="en-US"/>
+        </w:rPr>
+        <w:t>direktor</w:t>
+      </w:r>
+      <w:proofErr w:type="spellEnd"/>
+      <w:r>
+        <w:rPr>
+          <w:rFonts w:ascii="Times New Roman" w:hAnsi="Times New Roman" w:cs="Times New Roman"/>
+          <w:sz w:val="26"/>
+          <w:szCs w:val="26"/>
+          <w:lang w:val="en-US"/>
+        </w:rPr>
+        <w:t xml:space="preserve"> </w:t>
+      </w:r>
+      <w:proofErr w:type="spellStart"/>
+      <w:r>
+        <w:rPr>
+          <w:rFonts w:ascii="Times New Roman" w:hAnsi="Times New Roman" w:cs="Times New Roman"/>
+          <w:sz w:val="26"/>
+          <w:szCs w:val="26"/>
+          <w:lang w:val="en-US"/>
+        </w:rPr>
+        <w:t>va</w:t>
+      </w:r>
+      <w:proofErr w:type="spellEnd"/>
+      <w:r>
+        <w:rPr>
+          <w:rFonts w:ascii="Times New Roman" w:hAnsi="Times New Roman" w:cs="Times New Roman"/>
+          <w:sz w:val="26"/>
+          <w:szCs w:val="26"/>
+          <w:lang w:val="en-US"/>
+        </w:rPr>
+        <w:t xml:space="preserve"> </w:t>
+      </w:r>
+      <w:proofErr w:type="spellStart"/>
+      <w:r>
+        <w:rPr>
+          <w:rFonts w:ascii="Times New Roman" w:hAnsi="Times New Roman" w:cs="Times New Roman"/>
+          <w:sz w:val="26"/>
+          <w:szCs w:val="26"/>
+          <w:lang w:val="en-US"/>
+        </w:rPr>
+        <w:t>mutaxassislarini</w:t>
+      </w:r>
+      <w:proofErr w:type="spellEnd"/>
+      <w:r>
+        <w:rPr>
+          <w:rFonts w:ascii="Times New Roman" w:hAnsi="Times New Roman" w:cs="Times New Roman"/>
+          <w:sz w:val="26"/>
+          <w:szCs w:val="26"/>
+          <w:lang w:val="en-US"/>
+        </w:rPr>
+        <w:t xml:space="preserve"> </w:t>
+      </w:r>
+      <w:proofErr w:type="spellStart"/>
+      <w:r>
+        <w:rPr>
+          <w:rFonts w:ascii="Times New Roman" w:hAnsi="Times New Roman" w:cs="Times New Roman"/>
+          <w:sz w:val="26"/>
+          <w:szCs w:val="26"/>
+          <w:lang w:val="en-US"/>
+        </w:rPr>
+        <w:t>qayta</w:t>
+      </w:r>
+      <w:proofErr w:type="spellEnd"/>
+      <w:r>
+        <w:rPr>
+          <w:rFonts w:ascii="Times New Roman" w:hAnsi="Times New Roman" w:cs="Times New Roman"/>
+          <w:sz w:val="26"/>
+          <w:szCs w:val="26"/>
+          <w:lang w:val="en-US"/>
+        </w:rPr>
+        <w:t xml:space="preserve"> </w:t>
+      </w:r>
+      <w:proofErr w:type="spellStart"/>
+      <w:r>
+        <w:rPr>
+          <w:rFonts w:ascii="Times New Roman" w:hAnsi="Times New Roman" w:cs="Times New Roman"/>
+          <w:sz w:val="26"/>
+          <w:szCs w:val="26"/>
+          <w:lang w:val="en-US"/>
+        </w:rPr>
+        <w:t>tayyorlash</w:t>
+      </w:r>
+      <w:proofErr w:type="spellEnd"/>
+      <w:r>
+        <w:rPr>
+          <w:rFonts w:ascii="Times New Roman" w:hAnsi="Times New Roman" w:cs="Times New Roman"/>
+          <w:sz w:val="26"/>
+          <w:szCs w:val="26"/>
+          <w:lang w:val="en-US"/>
+        </w:rPr>
+        <w:t xml:space="preserve"> </w:t>
+      </w:r>
+      <w:proofErr w:type="spellStart"/>
+      <w:r>
+        <w:rPr>
+          <w:rFonts w:ascii="Times New Roman" w:hAnsi="Times New Roman" w:cs="Times New Roman"/>
+          <w:sz w:val="26"/>
+          <w:szCs w:val="26"/>
+          <w:lang w:val="en-US"/>
+        </w:rPr>
+        <w:t>va</w:t>
+      </w:r>
+      <w:proofErr w:type="spellEnd"/>
+      <w:r>
+        <w:rPr>
+          <w:rFonts w:ascii="Times New Roman" w:hAnsi="Times New Roman" w:cs="Times New Roman"/>
+          <w:sz w:val="26"/>
+          <w:szCs w:val="26"/>
+          <w:lang w:val="en-US"/>
+        </w:rPr>
+        <w:t xml:space="preserve"> </w:t>
+      </w:r>
+      <w:proofErr w:type="spellStart"/>
+      <w:r>
+        <w:rPr>
+          <w:rFonts w:ascii="Times New Roman" w:hAnsi="Times New Roman" w:cs="Times New Roman"/>
+          <w:sz w:val="26"/>
+          <w:szCs w:val="26"/>
+          <w:lang w:val="en-US"/>
+        </w:rPr>
+        <w:t>ularning</w:t>
+      </w:r>
+      <w:proofErr w:type="spellEnd"/>
+      <w:r>
+        <w:rPr>
+          <w:rFonts w:ascii="Times New Roman" w:hAnsi="Times New Roman" w:cs="Times New Roman"/>
+          <w:sz w:val="26"/>
+          <w:szCs w:val="26"/>
+          <w:lang w:val="en-US"/>
+        </w:rPr>
+        <w:t xml:space="preserve"> </w:t>
+      </w:r>
+      <w:proofErr w:type="spellStart"/>
+      <w:r>
+        <w:rPr>
+          <w:rFonts w:ascii="Times New Roman" w:hAnsi="Times New Roman" w:cs="Times New Roman"/>
+          <w:sz w:val="26"/>
+          <w:szCs w:val="26"/>
+          <w:lang w:val="en-US"/>
+        </w:rPr>
+        <w:t>malakasini</w:t>
+      </w:r>
+      <w:proofErr w:type="spellEnd"/>
+      <w:r>
+        <w:rPr>
+          <w:rFonts w:ascii="Times New Roman" w:hAnsi="Times New Roman" w:cs="Times New Roman"/>
+          <w:sz w:val="26"/>
+          <w:szCs w:val="26"/>
+          <w:lang w:val="en-US"/>
+        </w:rPr>
+        <w:t xml:space="preserve"> </w:t>
+      </w:r>
+      <w:proofErr w:type="spellStart"/>
+      <w:r>
+        <w:rPr>
+          <w:rFonts w:ascii="Times New Roman" w:hAnsi="Times New Roman" w:cs="Times New Roman"/>
+          <w:sz w:val="26"/>
+          <w:szCs w:val="26"/>
+          <w:lang w:val="en-US"/>
+        </w:rPr>
+        <w:t>oshirish</w:t>
+      </w:r>
+      <w:proofErr w:type="spellEnd"/>
+      <w:r>
+        <w:rPr>
+          <w:rFonts w:ascii="Times New Roman" w:hAnsi="Times New Roman" w:cs="Times New Roman"/>
+          <w:sz w:val="26"/>
+          <w:szCs w:val="26"/>
+          <w:lang w:val="en-US"/>
+        </w:rPr>
+        <w:t xml:space="preserve"> </w:t>
+      </w:r>
+      <w:proofErr w:type="spellStart"/>
+      <w:r>
+        <w:rPr>
+          <w:rFonts w:ascii="Times New Roman" w:hAnsi="Times New Roman" w:cs="Times New Roman"/>
+          <w:sz w:val="26"/>
+          <w:szCs w:val="26"/>
+          <w:lang w:val="en-US"/>
+        </w:rPr>
+        <w:t>institut</w:t>
       </w:r>
       <w:r>
         <w:rPr>
@@ -34,15 +275,47 @@
         </w:rPr>
         <w:t>i</w:t>
       </w:r>
-      <w:r>
-        <w:rPr>
-          <w:rFonts w:ascii="Times New Roman" w:hAnsi="Times New Roman" w:cs="Times New Roman"/>
-          <w:sz w:val="26"/>
-          <w:szCs w:val="26"/>
-          <w:lang w:val="en-US"/>
-        </w:rPr>
-        <w:t xml:space="preserve"> rektori N. Abdunazarovaga</w:t>
-      </w:r>
+      <w:proofErr w:type="spellEnd"/>
+      <w:r>
+        <w:rPr>
+          <w:rFonts w:ascii="Times New Roman" w:hAnsi="Times New Roman" w:cs="Times New Roman"/>
+          <w:sz w:val="26"/>
+          <w:szCs w:val="26"/>
+          <w:lang w:val="en-US"/>
+        </w:rPr>
+        <w:t xml:space="preserve"> </w:t>
+      </w:r>
+      <w:proofErr w:type="spellStart"/>
+      <w:r>
+        <w:rPr>
+          <w:rFonts w:ascii="Times New Roman" w:hAnsi="Times New Roman" w:cs="Times New Roman"/>
+          <w:sz w:val="26"/>
+          <w:szCs w:val="26"/>
+          <w:lang w:val="en-US"/>
+        </w:rPr>
+        <w:t>rektori</w:t>
+      </w:r>
+      <w:proofErr w:type="spellEnd"/>
+      <w:r>
+        <w:rPr>
+          <w:rFonts w:ascii="Times New Roman" w:hAnsi="Times New Roman" w:cs="Times New Roman"/>
+          <w:sz w:val="26"/>
+          <w:szCs w:val="26"/>
+          <w:lang w:val="en-US"/>
+        </w:rPr>
+        <w:t xml:space="preserve"> N. </w:t>
+      </w:r>
+      <w:proofErr w:type="spellStart"/>
+      <w:r>
+        <w:rPr>
+          <w:rFonts w:ascii="Times New Roman" w:hAnsi="Times New Roman" w:cs="Times New Roman"/>
+          <w:sz w:val="26"/>
+          <w:szCs w:val="26"/>
+          <w:lang w:val="en-US"/>
+        </w:rPr>
+        <w:t>Abdunazarovaga</w:t>
+      </w:r>
+      <w:proofErr w:type="spellEnd"/>
     </w:p>
     <w:p>
       <w:pPr>
@@ -78,14 +351,45 @@
         </w:rPr>
         <w:t xml:space="preserve"> </w:t>
       </w:r>
-      <w:r>
-        <w:rPr>
-          <w:rFonts w:ascii="Times New Roman" w:hAnsi="Times New Roman" w:cs="Times New Roman"/>
-          <w:sz w:val="26"/>
-          <w:szCs w:val="26"/>
-          <w:lang w:val="en-US"/>
-        </w:rPr>
-        <w:t xml:space="preserve">yashovchi fuqaro </w:t>
+      <w:proofErr w:type="spellStart"/>
+      <w:r>
+        <w:rPr>
+          <w:rFonts w:ascii="Times New Roman" w:hAnsi="Times New Roman" w:cs="Times New Roman"/>
+          <w:sz w:val="26"/>
+          <w:szCs w:val="26"/>
+          <w:lang w:val="en-US"/>
+        </w:rPr>
+        <w:t>yashovchi</w:t>
+      </w:r>
+      <w:proofErr w:type="spellEnd"/>
+      <w:r>
+        <w:rPr>
+          <w:rFonts w:ascii="Times New Roman" w:hAnsi="Times New Roman" w:cs="Times New Roman"/>
+          <w:sz w:val="26"/>
+          <w:szCs w:val="26"/>
+          <w:lang w:val="en-US"/>
+        </w:rPr>
+        <w:t xml:space="preserve"> </w:t>
+      </w:r>
+      <w:proofErr w:type="spellStart"/>
+      <w:r>
+        <w:rPr>
+          <w:rFonts w:ascii="Times New Roman" w:hAnsi="Times New Roman" w:cs="Times New Roman"/>
+          <w:sz w:val="26"/>
+          <w:szCs w:val="26"/>
+          <w:lang w:val="en-US"/>
+        </w:rPr>
+        <w:t>fuqaro</w:t>
+      </w:r>
+      <w:proofErr w:type="spellEnd"/>
+      <w:r>
+        <w:rPr>
+          <w:rFonts w:ascii="Times New Roman" w:hAnsi="Times New Roman" w:cs="Times New Roman"/>
+          <w:sz w:val="26"/>
+          <w:szCs w:val="26"/>
+          <w:lang w:val="en-US"/>
+        </w:rPr>
+        <w:t xml:space="preserve"> </w:t>
       </w:r>
       <w:r>
         <w:rPr>
@@ -105,6 +409,7 @@
         </w:rPr>
         <w:t xml:space="preserve"> </w:t>
       </w:r>
+      <w:proofErr w:type="spellStart"/>
       <w:r>
         <w:rPr>
           <w:rFonts w:ascii="Times New Roman" w:hAnsi="Times New Roman" w:cs="Times New Roman"/>
@@ -114,6 +419,7 @@
         </w:rPr>
         <w:t>tomonidan</w:t>
       </w:r>
+      <w:proofErr w:type="spellEnd"/>
     </w:p>
     <w:p>
       <w:pPr>
@@ -197,52 +503,639 @@
           <w:szCs w:val="26"/>
           <w:lang w:val="en-US"/>
         </w:rPr>
-        <w:t>Meni Maktabgacha ta’lim tashkilotlari direktor va mutaxassislarini qayta tayyorlash va ularning malakasini oshirish institutida tashkil qilinga</w:t>
-      </w:r>
-      <w:r>
-        <w:rPr>
-          <w:rFonts w:ascii="Times New Roman" w:hAnsi="Times New Roman" w:cs="Times New Roman"/>
-          <w:sz w:val="26"/>
-          <w:szCs w:val="26"/>
-          <w:lang w:val="en-US"/>
-        </w:rPr>
-        <w:t>n</w:t>
-      </w:r>
-      <w:r>
-        <w:rPr>
-          <w:rFonts w:ascii="Times New Roman" w:hAnsi="Times New Roman" w:cs="Times New Roman"/>
-          <w:sz w:val="26"/>
-          <w:szCs w:val="26"/>
-          <w:lang w:val="en-US"/>
-        </w:rPr>
-        <w:t xml:space="preserve"> nodavlat malaka oshirsh kursiga 2024 yil   _</w:t>
-      </w:r>
-      <w:r>
-        <w:rPr>
-          <w:rFonts w:ascii="Times New Roman" w:hAnsi="Times New Roman" w:cs="Times New Roman"/>
-          <w:sz w:val="26"/>
-          <w:szCs w:val="26"/>
-          <w:lang w:val="en-US"/>
-        </w:rPr>
-        <w:t>DATE</w:t>
-      </w:r>
-      <w:r>
-        <w:rPr>
-          <w:rFonts w:ascii="Times New Roman" w:hAnsi="Times New Roman" w:cs="Times New Roman"/>
-          <w:sz w:val="26"/>
-          <w:szCs w:val="26"/>
-          <w:lang w:val="en-US"/>
-        </w:rPr>
-        <w:t xml:space="preserve">_oyidan </w:t>
-      </w:r>
-      <w:r>
-        <w:rPr>
-          <w:rFonts w:ascii="Times New Roman" w:hAnsi="Times New Roman" w:cs="Times New Roman"/>
-          <w:sz w:val="26"/>
-          <w:szCs w:val="26"/>
-          <w:lang w:val="en-US"/>
-        </w:rPr>
-        <w:t xml:space="preserve">shartnoma asosida malaka oshirish o’quv kursiga qabul qilishingizni so’rayman. </w:t>
+        <w:t xml:space="preserve">Meni </w:t>
+      </w:r>
+      <w:proofErr w:type="spellStart"/>
+      <w:r>
+        <w:rPr>
+          <w:rFonts w:ascii="Times New Roman" w:hAnsi="Times New Roman" w:cs="Times New Roman"/>
+          <w:sz w:val="26"/>
+          <w:szCs w:val="26"/>
+          <w:lang w:val="en-US"/>
+        </w:rPr>
+        <w:t>Maktabgacha</w:t>
+      </w:r>
+      <w:proofErr w:type="spellEnd"/>
+      <w:r>
+        <w:rPr>
+          <w:rFonts w:ascii="Times New Roman" w:hAnsi="Times New Roman" w:cs="Times New Roman"/>
+          <w:sz w:val="26"/>
+          <w:szCs w:val="26"/>
+          <w:lang w:val="en-US"/>
+        </w:rPr>
+        <w:t xml:space="preserve"> </w:t>
+      </w:r>
+      <w:proofErr w:type="spellStart"/>
+      <w:r>
+        <w:rPr>
+          <w:rFonts w:ascii="Times New Roman" w:hAnsi="Times New Roman" w:cs="Times New Roman"/>
+          <w:sz w:val="26"/>
+          <w:szCs w:val="26"/>
+          <w:lang w:val="en-US"/>
+        </w:rPr>
+        <w:t>ta’lim</w:t>
+      </w:r>
+      <w:proofErr w:type="spellEnd"/>
+      <w:r>
+        <w:rPr>
+          <w:rFonts w:ascii="Times New Roman" w:hAnsi="Times New Roman" w:cs="Times New Roman"/>
+          <w:sz w:val="26"/>
+          <w:szCs w:val="26"/>
+          <w:lang w:val="en-US"/>
+        </w:rPr>
+        <w:t xml:space="preserve"> </w:t>
+      </w:r>
+      <w:proofErr w:type="spellStart"/>
+      <w:r>
+        <w:rPr>
+          <w:rFonts w:ascii="Times New Roman" w:hAnsi="Times New Roman" w:cs="Times New Roman"/>
+          <w:sz w:val="26"/>
+          <w:szCs w:val="26"/>
+          <w:lang w:val="en-US"/>
+        </w:rPr>
+        <w:t>tashkilotlari</w:t>
+      </w:r>
+      <w:proofErr w:type="spellEnd"/>
+      <w:r>
+        <w:rPr>
+          <w:rFonts w:ascii="Times New Roman" w:hAnsi="Times New Roman" w:cs="Times New Roman"/>
+          <w:sz w:val="26"/>
+          <w:szCs w:val="26"/>
+          <w:lang w:val="en-US"/>
+        </w:rPr>
+        <w:t xml:space="preserve"> </w:t>
+      </w:r>
+      <w:proofErr w:type="spellStart"/>
+      <w:r>
+        <w:rPr>
+          <w:rFonts w:ascii="Times New Roman" w:hAnsi="Times New Roman" w:cs="Times New Roman"/>
+          <w:sz w:val="26"/>
+          <w:szCs w:val="26"/>
+          <w:lang w:val="en-US"/>
+        </w:rPr>
+        <w:t>direktor</w:t>
+      </w:r>
+      <w:proofErr w:type="spellEnd"/>
+      <w:r>
+        <w:rPr>
+          <w:rFonts w:ascii="Times New Roman" w:hAnsi="Times New Roman" w:cs="Times New Roman"/>
+          <w:sz w:val="26"/>
+          <w:szCs w:val="26"/>
+          <w:lang w:val="en-US"/>
+        </w:rPr>
+        <w:t xml:space="preserve"> </w:t>
+      </w:r>
+      <w:proofErr w:type="spellStart"/>
+      <w:r>
+        <w:rPr>
+          <w:rFonts w:ascii="Times New Roman" w:hAnsi="Times New Roman" w:cs="Times New Roman"/>
+          <w:sz w:val="26"/>
+          <w:szCs w:val="26"/>
+          <w:lang w:val="en-US"/>
+        </w:rPr>
+        <w:t>va</w:t>
+      </w:r>
+      <w:proofErr w:type="spellEnd"/>
+      <w:r>
+        <w:rPr>
+          <w:rFonts w:ascii="Times New Roman" w:hAnsi="Times New Roman" w:cs="Times New Roman"/>
+          <w:sz w:val="26"/>
+          <w:szCs w:val="26"/>
+          <w:lang w:val="en-US"/>
+        </w:rPr>
+        <w:t xml:space="preserve"> </w:t>
+      </w:r>
+      <w:proofErr w:type="spellStart"/>
+      <w:r>
+        <w:rPr>
+          <w:rFonts w:ascii="Times New Roman" w:hAnsi="Times New Roman" w:cs="Times New Roman"/>
+          <w:sz w:val="26"/>
+          <w:szCs w:val="26"/>
+          <w:lang w:val="en-US"/>
+        </w:rPr>
+        <w:t>mutaxassislarini</w:t>
+      </w:r>
+      <w:proofErr w:type="spellEnd"/>
+      <w:r>
+        <w:rPr>
+          <w:rFonts w:ascii="Times New Roman" w:hAnsi="Times New Roman" w:cs="Times New Roman"/>
+          <w:sz w:val="26"/>
+          <w:szCs w:val="26"/>
+          <w:lang w:val="en-US"/>
+        </w:rPr>
+        <w:t xml:space="preserve"> </w:t>
+      </w:r>
+      <w:proofErr w:type="spellStart"/>
+      <w:r>
+        <w:rPr>
+          <w:rFonts w:ascii="Times New Roman" w:hAnsi="Times New Roman" w:cs="Times New Roman"/>
+          <w:sz w:val="26"/>
+          <w:szCs w:val="26"/>
+          <w:lang w:val="en-US"/>
+        </w:rPr>
+        <w:t>qayta</w:t>
+      </w:r>
+      <w:proofErr w:type="spellEnd"/>
+      <w:r>
+        <w:rPr>
+          <w:rFonts w:ascii="Times New Roman" w:hAnsi="Times New Roman" w:cs="Times New Roman"/>
+          <w:sz w:val="26"/>
+          <w:szCs w:val="26"/>
+          <w:lang w:val="en-US"/>
+        </w:rPr>
+        <w:t xml:space="preserve"> </w:t>
+      </w:r>
+      <w:proofErr w:type="spellStart"/>
+      <w:r>
+        <w:rPr>
+          <w:rFonts w:ascii="Times New Roman" w:hAnsi="Times New Roman" w:cs="Times New Roman"/>
+          <w:sz w:val="26"/>
+          <w:szCs w:val="26"/>
+          <w:lang w:val="en-US"/>
+        </w:rPr>
+        <w:t>tayyorlash</w:t>
+      </w:r>
+      <w:proofErr w:type="spellEnd"/>
+      <w:r>
+        <w:rPr>
+          <w:rFonts w:ascii="Times New Roman" w:hAnsi="Times New Roman" w:cs="Times New Roman"/>
+          <w:sz w:val="26"/>
+          <w:szCs w:val="26"/>
+          <w:lang w:val="en-US"/>
+        </w:rPr>
+        <w:t xml:space="preserve"> </w:t>
+      </w:r>
+      <w:proofErr w:type="spellStart"/>
+      <w:r>
+        <w:rPr>
+          <w:rFonts w:ascii="Times New Roman" w:hAnsi="Times New Roman" w:cs="Times New Roman"/>
+          <w:sz w:val="26"/>
+          <w:szCs w:val="26"/>
+          <w:lang w:val="en-US"/>
+        </w:rPr>
+        <w:t>va</w:t>
+      </w:r>
+      <w:proofErr w:type="spellEnd"/>
+      <w:r>
+        <w:rPr>
+          <w:rFonts w:ascii="Times New Roman" w:hAnsi="Times New Roman" w:cs="Times New Roman"/>
+          <w:sz w:val="26"/>
+          <w:szCs w:val="26"/>
+          <w:lang w:val="en-US"/>
+        </w:rPr>
+        <w:t xml:space="preserve"> </w:t>
+      </w:r>
+      <w:proofErr w:type="spellStart"/>
+      <w:r>
+        <w:rPr>
+          <w:rFonts w:ascii="Times New Roman" w:hAnsi="Times New Roman" w:cs="Times New Roman"/>
+          <w:sz w:val="26"/>
+          <w:szCs w:val="26"/>
+          <w:lang w:val="en-US"/>
+        </w:rPr>
+        <w:t>ularning</w:t>
+      </w:r>
+      <w:proofErr w:type="spellEnd"/>
+      <w:r>
+        <w:rPr>
+          <w:rFonts w:ascii="Times New Roman" w:hAnsi="Times New Roman" w:cs="Times New Roman"/>
+          <w:sz w:val="26"/>
+          <w:szCs w:val="26"/>
+          <w:lang w:val="en-US"/>
+        </w:rPr>
+        <w:t xml:space="preserve"> </w:t>
+      </w:r>
+      <w:proofErr w:type="spellStart"/>
+      <w:r>
+        <w:rPr>
+          <w:rFonts w:ascii="Times New Roman" w:hAnsi="Times New Roman" w:cs="Times New Roman"/>
+          <w:sz w:val="26"/>
+          <w:szCs w:val="26"/>
+          <w:lang w:val="en-US"/>
+        </w:rPr>
+        <w:t>malakasini</w:t>
+      </w:r>
+      <w:proofErr w:type="spellEnd"/>
+      <w:r>
+        <w:rPr>
+          <w:rFonts w:ascii="Times New Roman" w:hAnsi="Times New Roman" w:cs="Times New Roman"/>
+          <w:sz w:val="26"/>
+          <w:szCs w:val="26"/>
+          <w:lang w:val="en-US"/>
+        </w:rPr>
+        <w:t xml:space="preserve"> </w:t>
+      </w:r>
+      <w:proofErr w:type="spellStart"/>
+      <w:r>
+        <w:rPr>
+          <w:rFonts w:ascii="Times New Roman" w:hAnsi="Times New Roman" w:cs="Times New Roman"/>
+          <w:sz w:val="26"/>
+          <w:szCs w:val="26"/>
+          <w:lang w:val="en-US"/>
+        </w:rPr>
+        <w:t>oshirish</w:t>
+      </w:r>
+      <w:proofErr w:type="spellEnd"/>
+      <w:r>
+        <w:rPr>
+          <w:rFonts w:ascii="Times New Roman" w:hAnsi="Times New Roman" w:cs="Times New Roman"/>
+          <w:sz w:val="26"/>
+          <w:szCs w:val="26"/>
+          <w:lang w:val="en-US"/>
+        </w:rPr>
+        <w:t xml:space="preserve"> </w:t>
+      </w:r>
+      <w:proofErr w:type="spellStart"/>
+      <w:r>
+        <w:rPr>
+          <w:rFonts w:ascii="Times New Roman" w:hAnsi="Times New Roman" w:cs="Times New Roman"/>
+          <w:sz w:val="26"/>
+          <w:szCs w:val="26"/>
+          <w:lang w:val="en-US"/>
+        </w:rPr>
+        <w:t>institutida</w:t>
+      </w:r>
+      <w:proofErr w:type="spellEnd"/>
+      <w:r>
+        <w:rPr>
+          <w:rFonts w:ascii="Times New Roman" w:hAnsi="Times New Roman" w:cs="Times New Roman"/>
+          <w:sz w:val="26"/>
+          <w:szCs w:val="26"/>
+          <w:lang w:val="en-US"/>
+        </w:rPr>
+        <w:t xml:space="preserve"> </w:t>
+      </w:r>
+      <w:proofErr w:type="spellStart"/>
+      <w:r>
+        <w:rPr>
+          <w:rFonts w:ascii="Times New Roman" w:hAnsi="Times New Roman" w:cs="Times New Roman"/>
+          <w:sz w:val="26"/>
+          <w:szCs w:val="26"/>
+          <w:lang w:val="en-US"/>
+        </w:rPr>
+        <w:t>nodavlat</w:t>
+      </w:r>
+      <w:proofErr w:type="spellEnd"/>
+      <w:r>
+        <w:rPr>
+          <w:rFonts w:ascii="Times New Roman" w:hAnsi="Times New Roman" w:cs="Times New Roman"/>
+          <w:sz w:val="26"/>
+          <w:szCs w:val="26"/>
+          <w:lang w:val="en-US"/>
+        </w:rPr>
+        <w:t xml:space="preserve"> </w:t>
+      </w:r>
+      <w:r>
+        <w:rPr>
+          <w:rFonts w:ascii="Times New Roman" w:hAnsi="Times New Roman" w:cs="Times New Roman"/>
+          <w:sz w:val="26"/>
+          <w:szCs w:val="26"/>
+          <w:lang w:val="uz-Cyrl-UZ"/>
+        </w:rPr>
+        <w:t>m</w:t>
+      </w:r>
+      <w:proofErr w:type="spellStart"/>
+      <w:r>
+        <w:rPr>
+          <w:rFonts w:ascii="Times New Roman" w:hAnsi="Times New Roman" w:cs="Times New Roman"/>
+          <w:sz w:val="26"/>
+          <w:szCs w:val="26"/>
+          <w:lang w:val="en-US"/>
+        </w:rPr>
+        <w:t>aktabgacha</w:t>
+      </w:r>
+      <w:proofErr w:type="spellEnd"/>
+      <w:r>
+        <w:rPr>
+          <w:rFonts w:ascii="Times New Roman" w:hAnsi="Times New Roman" w:cs="Times New Roman"/>
+          <w:sz w:val="26"/>
+          <w:szCs w:val="26"/>
+          <w:lang w:val="en-US"/>
+        </w:rPr>
+        <w:t xml:space="preserve"> </w:t>
+      </w:r>
+      <w:proofErr w:type="spellStart"/>
+      <w:r>
+        <w:rPr>
+          <w:rFonts w:ascii="Times New Roman" w:hAnsi="Times New Roman" w:cs="Times New Roman"/>
+          <w:sz w:val="26"/>
+          <w:szCs w:val="26"/>
+          <w:lang w:val="en-US"/>
+        </w:rPr>
+        <w:t>ta’lim</w:t>
+      </w:r>
+      <w:proofErr w:type="spellEnd"/>
+      <w:r>
+        <w:rPr>
+          <w:rFonts w:ascii="Times New Roman" w:hAnsi="Times New Roman" w:cs="Times New Roman"/>
+          <w:sz w:val="26"/>
+          <w:szCs w:val="26"/>
+          <w:lang w:val="en-US"/>
+        </w:rPr>
+        <w:t xml:space="preserve"> </w:t>
+      </w:r>
+      <w:proofErr w:type="spellStart"/>
+      <w:r>
+        <w:rPr>
+          <w:rFonts w:ascii="Times New Roman" w:hAnsi="Times New Roman" w:cs="Times New Roman"/>
+          <w:sz w:val="26"/>
+          <w:szCs w:val="26"/>
+          <w:lang w:val="en-US"/>
+        </w:rPr>
+        <w:t>tashkilotlari</w:t>
+      </w:r>
+      <w:proofErr w:type="spellEnd"/>
+      <w:r>
+        <w:rPr>
+          <w:rFonts w:ascii="Times New Roman" w:hAnsi="Times New Roman" w:cs="Times New Roman"/>
+          <w:sz w:val="26"/>
+          <w:szCs w:val="26"/>
+          <w:lang w:val="uz-Cyrl-UZ"/>
+        </w:rPr>
+        <w:t xml:space="preserve"> </w:t>
+      </w:r>
+      <w:proofErr w:type="spellStart"/>
+      <w:r>
+        <w:rPr>
+          <w:rFonts w:ascii="Times New Roman" w:hAnsi="Times New Roman" w:cs="Times New Roman"/>
+          <w:sz w:val="26"/>
+          <w:szCs w:val="26"/>
+          <w:lang w:val="en-US"/>
+        </w:rPr>
+        <w:t>direktor</w:t>
+      </w:r>
+      <w:proofErr w:type="spellEnd"/>
+      <w:r>
+        <w:rPr>
+          <w:rFonts w:ascii="Times New Roman" w:hAnsi="Times New Roman" w:cs="Times New Roman"/>
+          <w:sz w:val="26"/>
+          <w:szCs w:val="26"/>
+          <w:lang w:val="en-US"/>
+        </w:rPr>
+        <w:t xml:space="preserve"> </w:t>
+      </w:r>
+      <w:r>
+        <w:rPr>
+          <w:rFonts w:ascii="Times New Roman" w:hAnsi="Times New Roman" w:cs="Times New Roman"/>
+          <w:sz w:val="26"/>
+          <w:szCs w:val="26"/>
+          <w:lang w:val="uz-Cyrl-UZ"/>
+        </w:rPr>
+        <w:t>va mutaxassislari</w:t>
+      </w:r>
+      <w:r>
+        <w:rPr>
+          <w:rFonts w:ascii="Times New Roman" w:hAnsi="Times New Roman" w:cs="Times New Roman"/>
+          <w:sz w:val="26"/>
+          <w:szCs w:val="26"/>
+          <w:lang w:val="en-US"/>
+        </w:rPr>
+        <w:t xml:space="preserve"> </w:t>
+      </w:r>
+      <w:r>
+        <w:rPr>
+          <w:rFonts w:ascii="Times New Roman" w:hAnsi="Times New Roman" w:cs="Times New Roman"/>
+          <w:sz w:val="26"/>
+          <w:szCs w:val="26"/>
+          <w:lang w:val="uz-Cyrl-UZ"/>
+        </w:rPr>
+        <w:t xml:space="preserve">uchun </w:t>
+      </w:r>
+      <w:r>
+        <w:rPr>
+          <w:rFonts w:ascii="Times New Roman" w:hAnsi="Times New Roman" w:cs="Times New Roman"/>
+          <w:sz w:val="26"/>
+          <w:szCs w:val="26"/>
+          <w:lang w:val="en-US"/>
+        </w:rPr>
+        <w:t xml:space="preserve">On-line </w:t>
+      </w:r>
+      <w:r>
+        <w:rPr>
+          <w:rFonts w:ascii="Times New Roman" w:hAnsi="Times New Roman" w:cs="Times New Roman"/>
+          <w:sz w:val="26"/>
+          <w:szCs w:val="26"/>
+          <w:lang w:val="uz-Cyrl-UZ"/>
+        </w:rPr>
+        <w:t xml:space="preserve">shaklda </w:t>
+      </w:r>
+      <w:proofErr w:type="spellStart"/>
+      <w:r>
+        <w:rPr>
+          <w:rFonts w:ascii="Times New Roman" w:hAnsi="Times New Roman" w:cs="Times New Roman"/>
+          <w:sz w:val="26"/>
+          <w:szCs w:val="26"/>
+          <w:lang w:val="en-US"/>
+        </w:rPr>
+        <w:t>tashkil</w:t>
+      </w:r>
+      <w:proofErr w:type="spellEnd"/>
+      <w:r>
+        <w:rPr>
+          <w:rFonts w:ascii="Times New Roman" w:hAnsi="Times New Roman" w:cs="Times New Roman"/>
+          <w:sz w:val="26"/>
+          <w:szCs w:val="26"/>
+          <w:lang w:val="en-US"/>
+        </w:rPr>
+        <w:t xml:space="preserve"> </w:t>
+      </w:r>
+      <w:proofErr w:type="spellStart"/>
+      <w:r>
+        <w:rPr>
+          <w:rFonts w:ascii="Times New Roman" w:hAnsi="Times New Roman" w:cs="Times New Roman"/>
+          <w:sz w:val="26"/>
+          <w:szCs w:val="26"/>
+          <w:lang w:val="en-US"/>
+        </w:rPr>
+        <w:t>qilingan</w:t>
+      </w:r>
+      <w:proofErr w:type="spellEnd"/>
+      <w:r>
+        <w:rPr>
+          <w:rFonts w:ascii="Times New Roman" w:hAnsi="Times New Roman" w:cs="Times New Roman"/>
+          <w:sz w:val="26"/>
+          <w:szCs w:val="26"/>
+          <w:lang w:val="en-US"/>
+        </w:rPr>
+        <w:t xml:space="preserve"> </w:t>
+      </w:r>
+      <w:r>
+        <w:rPr>
+          <w:rFonts w:ascii="Times New Roman" w:hAnsi="Times New Roman" w:cs="Times New Roman"/>
+          <w:sz w:val="26"/>
+          <w:szCs w:val="26"/>
+          <w:lang w:val="uz-Cyrl-UZ"/>
+        </w:rPr>
+        <w:t xml:space="preserve">144 soatli </w:t>
+      </w:r>
+      <w:proofErr w:type="spellStart"/>
+      <w:r>
+        <w:rPr>
+          <w:rFonts w:ascii="Times New Roman" w:hAnsi="Times New Roman" w:cs="Times New Roman"/>
+          <w:sz w:val="26"/>
+          <w:szCs w:val="26"/>
+          <w:lang w:val="en-US"/>
+        </w:rPr>
+        <w:t>malaka</w:t>
+      </w:r>
+      <w:proofErr w:type="spellEnd"/>
+      <w:r>
+        <w:rPr>
+          <w:rFonts w:ascii="Times New Roman" w:hAnsi="Times New Roman" w:cs="Times New Roman"/>
+          <w:sz w:val="26"/>
+          <w:szCs w:val="26"/>
+          <w:lang w:val="en-US"/>
+        </w:rPr>
+        <w:t xml:space="preserve"> </w:t>
+      </w:r>
+      <w:proofErr w:type="spellStart"/>
+      <w:r>
+        <w:rPr>
+          <w:rFonts w:ascii="Times New Roman" w:hAnsi="Times New Roman" w:cs="Times New Roman"/>
+          <w:sz w:val="26"/>
+          <w:szCs w:val="26"/>
+          <w:lang w:val="en-US"/>
+        </w:rPr>
+        <w:t>oshirsh</w:t>
+      </w:r>
+      <w:proofErr w:type="spellEnd"/>
+      <w:r>
+        <w:rPr>
+          <w:rFonts w:ascii="Times New Roman" w:hAnsi="Times New Roman" w:cs="Times New Roman"/>
+          <w:sz w:val="26"/>
+          <w:szCs w:val="26"/>
+          <w:lang w:val="en-US"/>
+        </w:rPr>
+        <w:t xml:space="preserve"> </w:t>
+      </w:r>
+      <w:proofErr w:type="spellStart"/>
+      <w:r>
+        <w:rPr>
+          <w:rFonts w:ascii="Times New Roman" w:hAnsi="Times New Roman" w:cs="Times New Roman"/>
+          <w:sz w:val="26"/>
+          <w:szCs w:val="26"/>
+          <w:lang w:val="en-US"/>
+        </w:rPr>
+        <w:t>kursiga</w:t>
+      </w:r>
+      <w:proofErr w:type="spellEnd"/>
+      <w:r>
+        <w:rPr>
+          <w:rFonts w:ascii="Times New Roman" w:hAnsi="Times New Roman" w:cs="Times New Roman"/>
+          <w:sz w:val="26"/>
+          <w:szCs w:val="26"/>
+          <w:lang w:val="en-US"/>
+        </w:rPr>
+        <w:t xml:space="preserve"> </w:t>
+      </w:r>
+      <w:r>
+        <w:rPr>
+          <w:rFonts w:ascii="Times New Roman" w:hAnsi="Times New Roman" w:cs="Times New Roman"/>
+          <w:sz w:val="26"/>
+          <w:szCs w:val="26"/>
+          <w:lang w:val="uz-Cyrl-UZ"/>
+        </w:rPr>
+        <w:t xml:space="preserve">pullik </w:t>
+      </w:r>
+      <w:proofErr w:type="spellStart"/>
+      <w:r>
+        <w:rPr>
+          <w:rFonts w:ascii="Times New Roman" w:hAnsi="Times New Roman" w:cs="Times New Roman"/>
+          <w:sz w:val="26"/>
+          <w:szCs w:val="26"/>
+          <w:lang w:val="en-US"/>
+        </w:rPr>
+        <w:t>shartnoma</w:t>
+      </w:r>
+      <w:proofErr w:type="spellEnd"/>
+      <w:r>
+        <w:rPr>
+          <w:rFonts w:ascii="Times New Roman" w:hAnsi="Times New Roman" w:cs="Times New Roman"/>
+          <w:sz w:val="26"/>
+          <w:szCs w:val="26"/>
+          <w:lang w:val="en-US"/>
+        </w:rPr>
+        <w:t xml:space="preserve"> </w:t>
+      </w:r>
+      <w:proofErr w:type="spellStart"/>
+      <w:r>
+        <w:rPr>
+          <w:rFonts w:ascii="Times New Roman" w:hAnsi="Times New Roman" w:cs="Times New Roman"/>
+          <w:sz w:val="26"/>
+          <w:szCs w:val="26"/>
+          <w:lang w:val="en-US"/>
+        </w:rPr>
+        <w:t>asosida</w:t>
+      </w:r>
+      <w:proofErr w:type="spellEnd"/>
+      <w:r>
+        <w:rPr>
+          <w:rFonts w:ascii="Times New Roman" w:hAnsi="Times New Roman" w:cs="Times New Roman"/>
+          <w:sz w:val="26"/>
+          <w:szCs w:val="26"/>
+          <w:lang w:val="en-US"/>
+        </w:rPr>
+        <w:t xml:space="preserve"> </w:t>
+      </w:r>
+      <w:proofErr w:type="spellStart"/>
+      <w:r>
+        <w:rPr>
+          <w:rFonts w:ascii="Times New Roman" w:hAnsi="Times New Roman" w:cs="Times New Roman"/>
+          <w:sz w:val="26"/>
+          <w:szCs w:val="26"/>
+          <w:lang w:val="en-US"/>
+        </w:rPr>
+        <w:t>qabul</w:t>
+      </w:r>
+      <w:proofErr w:type="spellEnd"/>
+      <w:r>
+        <w:rPr>
+          <w:rFonts w:ascii="Times New Roman" w:hAnsi="Times New Roman" w:cs="Times New Roman"/>
+          <w:sz w:val="26"/>
+          <w:szCs w:val="26"/>
+          <w:lang w:val="en-US"/>
+        </w:rPr>
+        <w:t xml:space="preserve"> </w:t>
+      </w:r>
+      <w:proofErr w:type="spellStart"/>
+      <w:r>
+        <w:rPr>
+          <w:rFonts w:ascii="Times New Roman" w:hAnsi="Times New Roman" w:cs="Times New Roman"/>
+          <w:sz w:val="26"/>
+          <w:szCs w:val="26"/>
+          <w:lang w:val="en-US"/>
+        </w:rPr>
+        <w:t>qilishingizni</w:t>
+      </w:r>
+      <w:proofErr w:type="spellEnd"/>
+      <w:r>
+        <w:rPr>
+          <w:rFonts w:ascii="Times New Roman" w:hAnsi="Times New Roman" w:cs="Times New Roman"/>
+          <w:sz w:val="26"/>
+          <w:szCs w:val="26"/>
+          <w:lang w:val="en-US"/>
+        </w:rPr>
+        <w:t xml:space="preserve"> </w:t>
+      </w:r>
+      <w:proofErr w:type="spellStart"/>
+      <w:r>
+        <w:rPr>
+          <w:rFonts w:ascii="Times New Roman" w:hAnsi="Times New Roman" w:cs="Times New Roman"/>
+          <w:sz w:val="26"/>
+          <w:szCs w:val="26"/>
+          <w:lang w:val="en-US"/>
+        </w:rPr>
+        <w:t>so’rayman</w:t>
+      </w:r>
+      <w:proofErr w:type="spellEnd"/>
+      <w:r>
+        <w:rPr>
+          <w:rFonts w:ascii="Times New Roman" w:hAnsi="Times New Roman" w:cs="Times New Roman"/>
+          <w:sz w:val="26"/>
+          <w:szCs w:val="26"/>
+          <w:lang w:val="en-US"/>
+        </w:rPr>
+        <w:t xml:space="preserve">. </w:t>
       </w:r>
     </w:p>
     <w:p>
@@ -257,14 +1150,145 @@
           <w:lang w:val="en-US"/>
         </w:rPr>
       </w:pPr>
-      <w:r>
-        <w:rPr>
-          <w:rFonts w:ascii="Times New Roman" w:hAnsi="Times New Roman" w:cs="Times New Roman"/>
-          <w:sz w:val="26"/>
-          <w:szCs w:val="26"/>
-          <w:lang w:val="en-US"/>
-        </w:rPr>
-        <w:t>Shartnoma to’lovlari belgilangan muddatlarda to’lab berilishi ta’minlanadi.</w:t>
+      <w:proofErr w:type="spellStart"/>
+      <w:r>
+        <w:rPr>
+          <w:rFonts w:ascii="Times New Roman" w:hAnsi="Times New Roman" w:cs="Times New Roman"/>
+          <w:sz w:val="26"/>
+          <w:szCs w:val="26"/>
+          <w:lang w:val="en-US"/>
+        </w:rPr>
+        <w:t>Shartnoma</w:t>
+      </w:r>
+      <w:proofErr w:type="spellEnd"/>
+      <w:r>
+        <w:rPr>
+          <w:rFonts w:ascii="Times New Roman" w:hAnsi="Times New Roman" w:cs="Times New Roman"/>
+          <w:sz w:val="26"/>
+          <w:szCs w:val="26"/>
+          <w:lang w:val="en-US"/>
+        </w:rPr>
+        <w:t xml:space="preserve"> </w:t>
+      </w:r>
+      <w:proofErr w:type="spellStart"/>
+      <w:r>
+        <w:rPr>
+          <w:rFonts w:ascii="Times New Roman" w:hAnsi="Times New Roman" w:cs="Times New Roman"/>
+          <w:sz w:val="26"/>
+          <w:szCs w:val="26"/>
+          <w:lang w:val="en-US"/>
+        </w:rPr>
+        <w:t>to’lovlari</w:t>
+      </w:r>
+      <w:proofErr w:type="spellEnd"/>
+      <w:r>
+        <w:rPr>
+          <w:rFonts w:ascii="Times New Roman" w:hAnsi="Times New Roman" w:cs="Times New Roman"/>
+          <w:sz w:val="26"/>
+          <w:szCs w:val="26"/>
+          <w:lang w:val="en-US"/>
+        </w:rPr>
+        <w:t xml:space="preserve"> </w:t>
+      </w:r>
+      <w:proofErr w:type="spellStart"/>
+      <w:r>
+        <w:rPr>
+          <w:rFonts w:ascii="Times New Roman" w:hAnsi="Times New Roman" w:cs="Times New Roman"/>
+          <w:sz w:val="26"/>
+          <w:szCs w:val="26"/>
+          <w:lang w:val="en-US"/>
+        </w:rPr>
+        <w:t>belgilangan</w:t>
+      </w:r>
+      <w:proofErr w:type="spellEnd"/>
+      <w:r>
+        <w:rPr>
+          <w:rFonts w:ascii="Times New Roman" w:hAnsi="Times New Roman" w:cs="Times New Roman"/>
+          <w:sz w:val="26"/>
+          <w:szCs w:val="26"/>
+          <w:lang w:val="en-US"/>
+        </w:rPr>
+        <w:t xml:space="preserve"> </w:t>
+      </w:r>
+      <w:proofErr w:type="spellStart"/>
+      <w:r>
+        <w:rPr>
+          <w:rFonts w:ascii="Times New Roman" w:hAnsi="Times New Roman" w:cs="Times New Roman"/>
+          <w:sz w:val="26"/>
+          <w:szCs w:val="26"/>
+          <w:lang w:val="en-US"/>
+        </w:rPr>
+        <w:t>muddatlarda</w:t>
+      </w:r>
+      <w:proofErr w:type="spellEnd"/>
+      <w:r>
+        <w:rPr>
+          <w:rFonts w:ascii="Times New Roman" w:hAnsi="Times New Roman" w:cs="Times New Roman"/>
+          <w:sz w:val="26"/>
+          <w:szCs w:val="26"/>
+          <w:lang w:val="en-US"/>
+        </w:rPr>
+        <w:t xml:space="preserve"> </w:t>
+      </w:r>
+      <w:proofErr w:type="spellStart"/>
+      <w:r>
+        <w:rPr>
+          <w:rFonts w:ascii="Times New Roman" w:hAnsi="Times New Roman" w:cs="Times New Roman"/>
+          <w:sz w:val="26"/>
+          <w:szCs w:val="26"/>
+          <w:lang w:val="en-US"/>
+        </w:rPr>
+        <w:t>to’lab</w:t>
+      </w:r>
+      <w:proofErr w:type="spellEnd"/>
+      <w:r>
+        <w:rPr>
+          <w:rFonts w:ascii="Times New Roman" w:hAnsi="Times New Roman" w:cs="Times New Roman"/>
+          <w:sz w:val="26"/>
+          <w:szCs w:val="26"/>
+          <w:lang w:val="en-US"/>
+        </w:rPr>
+        <w:t xml:space="preserve"> </w:t>
+      </w:r>
+      <w:proofErr w:type="spellStart"/>
+      <w:r>
+        <w:rPr>
+          <w:rFonts w:ascii="Times New Roman" w:hAnsi="Times New Roman" w:cs="Times New Roman"/>
+          <w:sz w:val="26"/>
+          <w:szCs w:val="26"/>
+          <w:lang w:val="en-US"/>
+        </w:rPr>
+        <w:t>berilishi</w:t>
+      </w:r>
+      <w:proofErr w:type="spellEnd"/>
+      <w:r>
+        <w:rPr>
+          <w:rFonts w:ascii="Times New Roman" w:hAnsi="Times New Roman" w:cs="Times New Roman"/>
+          <w:sz w:val="26"/>
+          <w:szCs w:val="26"/>
+          <w:lang w:val="en-US"/>
+        </w:rPr>
+        <w:t xml:space="preserve"> </w:t>
+      </w:r>
+      <w:proofErr w:type="spellStart"/>
+      <w:r>
+        <w:rPr>
+          <w:rFonts w:ascii="Times New Roman" w:hAnsi="Times New Roman" w:cs="Times New Roman"/>
+          <w:sz w:val="26"/>
+          <w:szCs w:val="26"/>
+          <w:lang w:val="en-US"/>
+        </w:rPr>
+        <w:t>ta’minlanadi</w:t>
+      </w:r>
+      <w:proofErr w:type="spellEnd"/>
+      <w:r>
+        <w:rPr>
+          <w:rFonts w:ascii="Times New Roman" w:hAnsi="Times New Roman" w:cs="Times New Roman"/>
+          <w:sz w:val="26"/>
+          <w:szCs w:val="26"/>
+          <w:lang w:val="en-US"/>
+        </w:rPr>
+        <w:t>.</w:t>
       </w:r>
     </w:p>
     <w:p>
@@ -341,7 +1365,7 @@
           <w:szCs w:val="26"/>
           <w:lang w:val="en-US"/>
         </w:rPr>
-        <w:t xml:space="preserve">                                    </w:t>
+        <w:t xml:space="preserve">                                  </w:t>
       </w:r>
       <w:r>
         <w:rPr>
@@ -371,7 +1395,117 @@
           <w:szCs w:val="26"/>
           <w:lang w:val="en-US"/>
         </w:rPr>
-        <w:t>(Sana, imzo, F.I.Sh.)</w:t>
+        <w:t xml:space="preserve">(Sana, </w:t>
+      </w:r>
+      <w:proofErr w:type="spellStart"/>
+      <w:r>
+        <w:rPr>
+          <w:rFonts w:ascii="Times New Roman" w:hAnsi="Times New Roman" w:cs="Times New Roman"/>
+          <w:sz w:val="26"/>
+          <w:szCs w:val="26"/>
+          <w:lang w:val="en-US"/>
+        </w:rPr>
+        <w:t>imzo</w:t>
+      </w:r>
+      <w:proofErr w:type="spellEnd"/>
+      <w:r>
+        <w:rPr>
+          <w:rFonts w:ascii="Times New Roman" w:hAnsi="Times New Roman" w:cs="Times New Roman"/>
+          <w:sz w:val="26"/>
+          <w:szCs w:val="26"/>
+          <w:lang w:val="en-US"/>
+        </w:rPr>
+        <w:t xml:space="preserve">, </w:t>
+      </w:r>
+      <w:proofErr w:type="spellStart"/>
+      <w:r>
+        <w:rPr>
+          <w:rFonts w:ascii="Times New Roman" w:hAnsi="Times New Roman" w:cs="Times New Roman"/>
+          <w:sz w:val="26"/>
+          <w:szCs w:val="26"/>
+          <w:lang w:val="en-US"/>
+        </w:rPr>
+        <w:t>F.I.Sh</w:t>
+      </w:r>
+      <w:proofErr w:type="spellEnd"/>
+      <w:r>
+        <w:rPr>
+          <w:rFonts w:ascii="Times New Roman" w:hAnsi="Times New Roman" w:cs="Times New Roman"/>
+          <w:sz w:val="26"/>
+          <w:szCs w:val="26"/>
+          <w:lang w:val="en-US"/>
+        </w:rPr>
+        <w:t>.)</w:t>
+      </w:r>
+    </w:p>
+    <w:p>
+      <w:pPr>
+        <w:spacing w:after="0"/>
+        <w:jc w:val="center"/>
+        <w:rPr>
+          <w:rFonts w:ascii="Times New Roman" w:hAnsi="Times New Roman" w:cs="Times New Roman"/>
+          <w:sz w:val="26"/>
+          <w:szCs w:val="26"/>
+          <w:lang w:val="en-US"/>
+        </w:rPr>
+      </w:pPr>
+    </w:p>
+    <w:p>
+      <w:pPr>
+        <w:spacing w:after="0"/>
+        <w:jc w:val="center"/>
+        <w:rPr>
+          <w:rFonts w:ascii="Times New Roman" w:hAnsi="Times New Roman" w:cs="Times New Roman"/>
+          <w:sz w:val="26"/>
+          <w:szCs w:val="26"/>
+          <w:lang w:val="en-US"/>
+        </w:rPr>
+      </w:pPr>
+    </w:p>
+    <w:p>
+      <w:pPr>
+        <w:spacing w:after="0"/>
+        <w:jc w:val="center"/>
+        <w:rPr>
+          <w:rFonts w:ascii="Times New Roman" w:hAnsi="Times New Roman" w:cs="Times New Roman"/>
+          <w:sz w:val="26"/>
+          <w:szCs w:val="26"/>
+          <w:lang w:val="en-US"/>
+        </w:rPr>
+      </w:pPr>
+    </w:p>
+    <w:p>
+      <w:pPr>
+        <w:spacing w:after="0"/>
+        <w:jc w:val="center"/>
+        <w:rPr>
+          <w:rFonts w:ascii="Times New Roman" w:hAnsi="Times New Roman" w:cs="Times New Roman"/>
+          <w:sz w:val="26"/>
+          <w:szCs w:val="26"/>
+          <w:lang w:val="en-US"/>
+        </w:rPr>
+      </w:pPr>
+    </w:p>
+    <w:p>
+      <w:pPr>
+        <w:spacing w:after="0"/>
+        <w:jc w:val="right"/>
+        <w:rPr>
+          <w:rFonts w:ascii="Times New Roman" w:hAnsi="Times New Roman" w:cs="Times New Roman"/>
+          <w:sz w:val="26"/>
+          <w:szCs w:val="26"/>
+          <w:lang w:val="en-US"/>
+        </w:rPr>
+      </w:pPr>
+      <w:r>
+        <w:rPr>
+          <w:rFonts w:ascii="Times New Roman" w:hAnsi="Times New Roman" w:cs="Times New Roman"/>
+          <w:color w:val="FFFFFF" w:themeColor="background1"/>
+          <w:sz w:val="26"/>
+          <w:szCs w:val="26"/>
+          <w:lang w:val="en-US"/>
+        </w:rPr>
+        <w:t>&amp;</w:t>
       </w:r>
     </w:p>
     <w:sectPr>
